--- a/Coursework Game/SD3 Report.docx
+++ b/Coursework Game/SD3 Report.docx
@@ -1,6 +1,6 @@
 
 <file path=word/document.xml><?xml version="1.0" encoding="utf-8"?>
-<w:document xmlns:wpc="http://schemas.microsoft.com/office/word/2010/wordprocessingCanvas" xmlns:cx="http://schemas.microsoft.com/office/drawing/2014/chartex" xmlns:mc="http://schemas.openxmlformats.org/markup-compatibility/2006" xmlns:o="urn:schemas-microsoft-com:office:office" xmlns:r="http://schemas.openxmlformats.org/officeDocument/2006/relationships" xmlns:m="http://schemas.openxmlformats.org/officeDocument/2006/math" xmlns:v="urn:schemas-microsoft-com:vml" xmlns:wp14="http://schemas.microsoft.com/office/word/2010/wordprocessingDrawing" xmlns:wp="http://schemas.openxmlformats.org/drawingml/2006/wordprocessingDrawing" xmlns:w10="urn:schemas-microsoft-com:office:word" xmlns:w="http://schemas.openxmlformats.org/wordprocessingml/2006/main" xmlns:w14="http://schemas.microsoft.com/office/word/2010/wordml" xmlns:w15="http://schemas.microsoft.com/office/word/2012/wordml" xmlns:w16se="http://schemas.microsoft.com/office/word/2015/wordml/symex" xmlns:wpg="http://schemas.microsoft.com/office/word/2010/wordprocessingGroup" xmlns:wpi="http://schemas.microsoft.com/office/word/2010/wordprocessingInk" xmlns:wne="http://schemas.microsoft.com/office/word/2006/wordml" xmlns:wps="http://schemas.microsoft.com/office/word/2010/wordprocessingShape" mc:Ignorable="w14 w15 w16se wp14">
+<w:document xmlns:wpc="http://schemas.microsoft.com/office/word/2010/wordprocessingCanvas" xmlns:cx="http://schemas.microsoft.com/office/drawing/2014/chartex" xmlns:cx1="http://schemas.microsoft.com/office/drawing/2015/9/8/chartex" xmlns:mc="http://schemas.openxmlformats.org/markup-compatibility/2006" xmlns:o="urn:schemas-microsoft-com:office:office" xmlns:r="http://schemas.openxmlformats.org/officeDocument/2006/relationships" xmlns:m="http://schemas.openxmlformats.org/officeDocument/2006/math" xmlns:v="urn:schemas-microsoft-com:vml" xmlns:wp14="http://schemas.microsoft.com/office/word/2010/wordprocessingDrawing" xmlns:wp="http://schemas.openxmlformats.org/drawingml/2006/wordprocessingDrawing" xmlns:w10="urn:schemas-microsoft-com:office:word" xmlns:w="http://schemas.openxmlformats.org/wordprocessingml/2006/main" xmlns:w14="http://schemas.microsoft.com/office/word/2010/wordml" xmlns:w15="http://schemas.microsoft.com/office/word/2012/wordml" xmlns:w16se="http://schemas.microsoft.com/office/word/2015/wordml/symex" xmlns:wpg="http://schemas.microsoft.com/office/word/2010/wordprocessingGroup" xmlns:wpi="http://schemas.microsoft.com/office/word/2010/wordprocessingInk" xmlns:wne="http://schemas.microsoft.com/office/word/2006/wordml" xmlns:wps="http://schemas.microsoft.com/office/word/2010/wordprocessingShape" mc:Ignorable="w14 w15 w16se wp14">
   <w:body>
     <w:p>
       <w:pPr>
@@ -239,208 +239,643 @@
         </w:rPr>
         <w:t xml:space="preserve"> </w:t>
       </w:r>
+      <w:r>
+        <w:rPr>
+          <w:sz w:val="28"/>
+          <w:szCs w:val="28"/>
+        </w:rPr>
+        <w:t>This was done by creating a command instance of either the space theme or the sea theme depending on the current state of theme. This then sent as a command to the space or sea theme to execute which then sent a signal to theme changing the background to the one not active.</w:t>
+      </w:r>
+    </w:p>
+    <w:p>
+      <w:pPr>
+        <w:rPr>
+          <w:sz w:val="28"/>
+          <w:szCs w:val="28"/>
+        </w:rPr>
+      </w:pPr>
+      <w:r>
+        <w:rPr>
+          <w:noProof/>
+          <w:lang w:eastAsia="en-GB"/>
+        </w:rPr>
+        <w:lastRenderedPageBreak/>
+        <w:drawing>
+          <wp:inline distT="0" distB="0" distL="0" distR="0" wp14:anchorId="6083C453" wp14:editId="3F4E07AF">
+            <wp:extent cx="4648200" cy="2599165"/>
+            <wp:effectExtent l="0" t="0" r="0" b="0"/>
+            <wp:docPr id="2" name="Picture 2"/>
+            <wp:cNvGraphicFramePr>
+              <a:graphicFrameLocks xmlns:a="http://schemas.openxmlformats.org/drawingml/2006/main" noChangeAspect="1"/>
+            </wp:cNvGraphicFramePr>
+            <a:graphic xmlns:a="http://schemas.openxmlformats.org/drawingml/2006/main">
+              <a:graphicData uri="http://schemas.openxmlformats.org/drawingml/2006/picture">
+                <pic:pic xmlns:pic="http://schemas.openxmlformats.org/drawingml/2006/picture">
+                  <pic:nvPicPr>
+                    <pic:cNvPr id="1" name=""/>
+                    <pic:cNvPicPr/>
+                  </pic:nvPicPr>
+                  <pic:blipFill rotWithShape="1">
+                    <a:blip r:embed="rId5"/>
+                    <a:srcRect l="25759" t="8273" r="45491" b="61001"/>
+                    <a:stretch/>
+                  </pic:blipFill>
+                  <pic:spPr bwMode="auto">
+                    <a:xfrm>
+                      <a:off x="0" y="0"/>
+                      <a:ext cx="4652321" cy="2601469"/>
+                    </a:xfrm>
+                    <a:prstGeom prst="rect">
+                      <a:avLst/>
+                    </a:prstGeom>
+                    <a:ln>
+                      <a:noFill/>
+                    </a:ln>
+                    <a:extLst>
+                      <a:ext uri="{53640926-AAD7-44D8-BBD7-CCE9431645EC}">
+                        <a14:shadowObscured xmlns:a14="http://schemas.microsoft.com/office/drawing/2010/main"/>
+                      </a:ext>
+                    </a:extLst>
+                  </pic:spPr>
+                </pic:pic>
+              </a:graphicData>
+            </a:graphic>
+          </wp:inline>
+        </w:drawing>
+      </w:r>
+    </w:p>
+    <w:p>
+      <w:pPr>
+        <w:rPr>
+          <w:sz w:val="28"/>
+          <w:szCs w:val="28"/>
+        </w:rPr>
+      </w:pPr>
+    </w:p>
+    <w:p>
+      <w:pPr>
+        <w:rPr>
+          <w:sz w:val="28"/>
+          <w:szCs w:val="28"/>
+        </w:rPr>
+      </w:pPr>
+    </w:p>
+    <w:p>
+      <w:pPr>
+        <w:rPr>
+          <w:b/>
+          <w:sz w:val="28"/>
+          <w:szCs w:val="28"/>
+          <w:u w:val="single"/>
+        </w:rPr>
+      </w:pPr>
+      <w:r>
+        <w:rPr>
+          <w:b/>
+          <w:sz w:val="28"/>
+          <w:szCs w:val="28"/>
+          <w:u w:val="single"/>
+        </w:rPr>
+        <w:t>Strategy</w:t>
+      </w:r>
+    </w:p>
+    <w:p>
+      <w:pPr>
+        <w:rPr>
+          <w:sz w:val="28"/>
+          <w:szCs w:val="28"/>
+        </w:rPr>
+      </w:pPr>
+      <w:r>
+        <w:rPr>
+          <w:sz w:val="28"/>
+          <w:szCs w:val="28"/>
+        </w:rPr>
+        <w:t xml:space="preserve">The strategy pattern was used to change the mode of the </w:t>
+      </w:r>
+      <w:proofErr w:type="spellStart"/>
+      <w:r>
+        <w:rPr>
+          <w:sz w:val="28"/>
+          <w:szCs w:val="28"/>
+        </w:rPr>
+        <w:t>MasterShip</w:t>
+      </w:r>
+      <w:proofErr w:type="spellEnd"/>
+      <w:r>
+        <w:rPr>
+          <w:sz w:val="28"/>
+          <w:szCs w:val="28"/>
+        </w:rPr>
+        <w:t xml:space="preserve">. </w:t>
+      </w:r>
+      <w:r>
+        <w:rPr>
+          <w:sz w:val="28"/>
+          <w:szCs w:val="28"/>
+        </w:rPr>
+        <w:t xml:space="preserve"> When the mode button was pushed the program would c</w:t>
+      </w:r>
+      <w:r>
+        <w:rPr>
+          <w:sz w:val="28"/>
+          <w:szCs w:val="28"/>
+        </w:rPr>
+        <w:t>heck the current mode and set the ship mode behaviour as</w:t>
+      </w:r>
+      <w:r>
+        <w:rPr>
+          <w:sz w:val="28"/>
+          <w:szCs w:val="28"/>
+        </w:rPr>
+        <w:t xml:space="preserve"> a new instance of the opposite mode</w:t>
+      </w:r>
+      <w:r>
+        <w:rPr>
+          <w:sz w:val="28"/>
+          <w:szCs w:val="28"/>
+        </w:rPr>
+        <w:t>. The new mode would then be displayed on the GUI.</w:t>
+      </w:r>
+    </w:p>
+    <w:p>
+      <w:pPr>
+        <w:rPr>
+          <w:sz w:val="28"/>
+          <w:szCs w:val="28"/>
+        </w:rPr>
+      </w:pPr>
+      <w:r>
+        <w:rPr>
+          <w:noProof/>
+          <w:lang w:eastAsia="en-GB"/>
+        </w:rPr>
+        <w:drawing>
+          <wp:inline distT="0" distB="0" distL="0" distR="0" wp14:anchorId="4B6FCFC3" wp14:editId="71578B51">
+            <wp:extent cx="5276850" cy="2433971"/>
+            <wp:effectExtent l="0" t="0" r="0" b="4445"/>
+            <wp:docPr id="3" name="Picture 3"/>
+            <wp:cNvGraphicFramePr>
+              <a:graphicFrameLocks xmlns:a="http://schemas.openxmlformats.org/drawingml/2006/main" noChangeAspect="1"/>
+            </wp:cNvGraphicFramePr>
+            <a:graphic xmlns:a="http://schemas.openxmlformats.org/drawingml/2006/main">
+              <a:graphicData uri="http://schemas.openxmlformats.org/drawingml/2006/picture">
+                <pic:pic xmlns:pic="http://schemas.openxmlformats.org/drawingml/2006/picture">
+                  <pic:nvPicPr>
+                    <pic:cNvPr id="1" name=""/>
+                    <pic:cNvPicPr/>
+                  </pic:nvPicPr>
+                  <pic:blipFill rotWithShape="1">
+                    <a:blip r:embed="rId6"/>
+                    <a:srcRect l="25427" t="22159" r="29537" b="40910"/>
+                    <a:stretch/>
+                  </pic:blipFill>
+                  <pic:spPr bwMode="auto">
+                    <a:xfrm>
+                      <a:off x="0" y="0"/>
+                      <a:ext cx="5313455" cy="2450855"/>
+                    </a:xfrm>
+                    <a:prstGeom prst="rect">
+                      <a:avLst/>
+                    </a:prstGeom>
+                    <a:ln>
+                      <a:noFill/>
+                    </a:ln>
+                    <a:extLst>
+                      <a:ext uri="{53640926-AAD7-44D8-BBD7-CCE9431645EC}">
+                        <a14:shadowObscured xmlns:a14="http://schemas.microsoft.com/office/drawing/2010/main"/>
+                      </a:ext>
+                    </a:extLst>
+                  </pic:spPr>
+                </pic:pic>
+              </a:graphicData>
+            </a:graphic>
+          </wp:inline>
+        </w:drawing>
+      </w:r>
+    </w:p>
+    <w:p>
+      <w:pPr>
+        <w:rPr>
+          <w:sz w:val="28"/>
+          <w:szCs w:val="28"/>
+        </w:rPr>
+      </w:pPr>
+    </w:p>
+    <w:p>
+      <w:pPr>
+        <w:rPr>
+          <w:b/>
+          <w:sz w:val="28"/>
+          <w:szCs w:val="28"/>
+          <w:u w:val="single"/>
+        </w:rPr>
+      </w:pPr>
+      <w:r>
+        <w:rPr>
+          <w:b/>
+          <w:sz w:val="28"/>
+          <w:szCs w:val="28"/>
+          <w:u w:val="single"/>
+        </w:rPr>
+        <w:t>Observer</w:t>
+      </w:r>
+    </w:p>
+    <w:p>
+      <w:pPr>
+        <w:rPr>
+          <w:sz w:val="28"/>
+          <w:szCs w:val="28"/>
+        </w:rPr>
+      </w:pPr>
+      <w:r>
+        <w:rPr>
+          <w:sz w:val="28"/>
+          <w:szCs w:val="28"/>
+        </w:rPr>
+        <w:t xml:space="preserve">The observer pattern was used to observe the ships </w:t>
+      </w:r>
+      <w:r>
+        <w:rPr>
+          <w:sz w:val="28"/>
+          <w:szCs w:val="28"/>
+        </w:rPr>
+        <w:t xml:space="preserve">on the grid </w:t>
+      </w:r>
+      <w:r>
+        <w:rPr>
+          <w:sz w:val="28"/>
+          <w:szCs w:val="28"/>
+        </w:rPr>
+        <w:t>and notify them when they were removed.</w:t>
+      </w:r>
+      <w:r>
+        <w:rPr>
+          <w:sz w:val="28"/>
+          <w:szCs w:val="28"/>
+        </w:rPr>
+        <w:t xml:space="preserve"> This was done by adding the ships created </w:t>
+      </w:r>
+      <w:r>
+        <w:rPr>
+          <w:sz w:val="28"/>
+          <w:szCs w:val="28"/>
+        </w:rPr>
+        <w:lastRenderedPageBreak/>
+        <w:t>into an array and when the ship was destroyed it would be sent a notice and then removed from the array.</w:t>
+      </w:r>
+    </w:p>
+    <w:p>
+      <w:pPr>
+        <w:rPr>
+          <w:sz w:val="28"/>
+          <w:szCs w:val="28"/>
+        </w:rPr>
+      </w:pPr>
+    </w:p>
+    <w:p>
+      <w:pPr>
+        <w:rPr>
+          <w:sz w:val="28"/>
+          <w:szCs w:val="28"/>
+        </w:rPr>
+      </w:pPr>
+      <w:r>
+        <w:rPr>
+          <w:noProof/>
+          <w:lang w:eastAsia="en-GB"/>
+        </w:rPr>
+        <w:drawing>
+          <wp:inline distT="0" distB="0" distL="0" distR="0" wp14:anchorId="2FDCD9EF" wp14:editId="25A3C42C">
+            <wp:extent cx="3000375" cy="2259781"/>
+            <wp:effectExtent l="0" t="0" r="0" b="7620"/>
+            <wp:docPr id="5" name="Picture 5"/>
+            <wp:cNvGraphicFramePr>
+              <a:graphicFrameLocks xmlns:a="http://schemas.openxmlformats.org/drawingml/2006/main" noChangeAspect="1"/>
+            </wp:cNvGraphicFramePr>
+            <a:graphic xmlns:a="http://schemas.openxmlformats.org/drawingml/2006/main">
+              <a:graphicData uri="http://schemas.openxmlformats.org/drawingml/2006/picture">
+                <pic:pic xmlns:pic="http://schemas.openxmlformats.org/drawingml/2006/picture">
+                  <pic:nvPicPr>
+                    <pic:cNvPr id="1" name=""/>
+                    <pic:cNvPicPr/>
+                  </pic:nvPicPr>
+                  <pic:blipFill rotWithShape="1">
+                    <a:blip r:embed="rId7"/>
+                    <a:srcRect l="24762" t="46681" r="48981" b="18160"/>
+                    <a:stretch/>
+                  </pic:blipFill>
+                  <pic:spPr bwMode="auto">
+                    <a:xfrm>
+                      <a:off x="0" y="0"/>
+                      <a:ext cx="3025635" cy="2278806"/>
+                    </a:xfrm>
+                    <a:prstGeom prst="rect">
+                      <a:avLst/>
+                    </a:prstGeom>
+                    <a:ln>
+                      <a:noFill/>
+                    </a:ln>
+                    <a:extLst>
+                      <a:ext uri="{53640926-AAD7-44D8-BBD7-CCE9431645EC}">
+                        <a14:shadowObscured xmlns:a14="http://schemas.microsoft.com/office/drawing/2010/main"/>
+                      </a:ext>
+                    </a:extLst>
+                  </pic:spPr>
+                </pic:pic>
+              </a:graphicData>
+            </a:graphic>
+          </wp:inline>
+        </w:drawing>
+      </w:r>
+    </w:p>
+    <w:p>
+      <w:pPr>
+        <w:rPr>
+          <w:sz w:val="28"/>
+          <w:szCs w:val="28"/>
+        </w:rPr>
+      </w:pPr>
+    </w:p>
+    <w:p>
+      <w:pPr>
+        <w:rPr>
+          <w:b/>
+          <w:sz w:val="28"/>
+          <w:szCs w:val="28"/>
+          <w:u w:val="single"/>
+        </w:rPr>
+      </w:pPr>
+      <w:r>
+        <w:rPr>
+          <w:b/>
+          <w:sz w:val="28"/>
+          <w:szCs w:val="28"/>
+          <w:u w:val="single"/>
+        </w:rPr>
+        <w:t>Threads</w:t>
+      </w:r>
+    </w:p>
+    <w:p>
+      <w:pPr>
+        <w:rPr>
+          <w:sz w:val="28"/>
+          <w:szCs w:val="28"/>
+        </w:rPr>
+      </w:pPr>
+      <w:r>
+        <w:rPr>
+          <w:sz w:val="28"/>
+          <w:szCs w:val="28"/>
+        </w:rPr>
+        <w:t>Threads were used to delay the program every time the move and undo button was pressed.</w:t>
+      </w:r>
+      <w:r>
+        <w:rPr>
+          <w:sz w:val="28"/>
+          <w:szCs w:val="28"/>
+        </w:rPr>
+        <w:t xml:space="preserve"> This was done by telling the thread to sleep for a certain amount of time.</w:t>
+      </w:r>
+    </w:p>
+    <w:p>
+      <w:pPr>
+        <w:rPr>
+          <w:sz w:val="28"/>
+          <w:szCs w:val="28"/>
+        </w:rPr>
+      </w:pPr>
+      <w:r>
+        <w:rPr>
+          <w:noProof/>
+          <w:lang w:eastAsia="en-GB"/>
+        </w:rPr>
+        <w:drawing>
+          <wp:inline distT="0" distB="0" distL="0" distR="0" wp14:anchorId="3BBC3CF8" wp14:editId="3A93991D">
+            <wp:extent cx="3162300" cy="1653490"/>
+            <wp:effectExtent l="0" t="0" r="0" b="4445"/>
+            <wp:docPr id="4" name="Picture 4"/>
+            <wp:cNvGraphicFramePr>
+              <a:graphicFrameLocks xmlns:a="http://schemas.openxmlformats.org/drawingml/2006/main" noChangeAspect="1"/>
+            </wp:cNvGraphicFramePr>
+            <a:graphic xmlns:a="http://schemas.openxmlformats.org/drawingml/2006/main">
+              <a:graphicData uri="http://schemas.openxmlformats.org/drawingml/2006/picture">
+                <pic:pic xmlns:pic="http://schemas.openxmlformats.org/drawingml/2006/picture">
+                  <pic:nvPicPr>
+                    <pic:cNvPr id="1" name=""/>
+                    <pic:cNvPicPr/>
+                  </pic:nvPicPr>
+                  <pic:blipFill rotWithShape="1">
+                    <a:blip r:embed="rId8"/>
+                    <a:srcRect l="29913" t="40477" r="44660" b="35887"/>
+                    <a:stretch/>
+                  </pic:blipFill>
+                  <pic:spPr bwMode="auto">
+                    <a:xfrm>
+                      <a:off x="0" y="0"/>
+                      <a:ext cx="3187891" cy="1666871"/>
+                    </a:xfrm>
+                    <a:prstGeom prst="rect">
+                      <a:avLst/>
+                    </a:prstGeom>
+                    <a:ln>
+                      <a:noFill/>
+                    </a:ln>
+                    <a:extLst>
+                      <a:ext uri="{53640926-AAD7-44D8-BBD7-CCE9431645EC}">
+                        <a14:shadowObscured xmlns:a14="http://schemas.microsoft.com/office/drawing/2010/main"/>
+                      </a:ext>
+                    </a:extLst>
+                  </pic:spPr>
+                </pic:pic>
+              </a:graphicData>
+            </a:graphic>
+          </wp:inline>
+        </w:drawing>
+      </w:r>
+    </w:p>
+    <w:p>
+      <w:pPr>
+        <w:rPr>
+          <w:sz w:val="28"/>
+          <w:szCs w:val="28"/>
+        </w:rPr>
+      </w:pPr>
+    </w:p>
+    <w:p>
+      <w:pPr>
+        <w:rPr>
+          <w:sz w:val="28"/>
+          <w:szCs w:val="28"/>
+        </w:rPr>
+      </w:pPr>
+    </w:p>
+    <w:p>
+      <w:pPr>
+        <w:rPr>
+          <w:sz w:val="44"/>
+          <w:szCs w:val="44"/>
+          <w:u w:val="single"/>
+        </w:rPr>
+      </w:pPr>
+      <w:r>
+        <w:rPr>
+          <w:sz w:val="44"/>
+          <w:szCs w:val="44"/>
+          <w:u w:val="single"/>
+        </w:rPr>
+        <w:t>GUI</w:t>
+      </w:r>
+    </w:p>
+    <w:p>
+      <w:pPr>
+        <w:rPr>
+          <w:sz w:val="44"/>
+          <w:szCs w:val="44"/>
+          <w:u w:val="single"/>
+        </w:rPr>
+      </w:pPr>
+    </w:p>
+    <w:p>
+      <w:pPr>
+        <w:rPr>
+          <w:sz w:val="28"/>
+          <w:szCs w:val="28"/>
+        </w:rPr>
+      </w:pPr>
+      <w:r>
+        <w:rPr>
+          <w:sz w:val="28"/>
+          <w:szCs w:val="28"/>
+        </w:rPr>
+        <w:t>The GUI consi</w:t>
+      </w:r>
+      <w:r>
+        <w:rPr>
+          <w:sz w:val="28"/>
+          <w:szCs w:val="28"/>
+        </w:rPr>
+        <w:t xml:space="preserve">sted of 16 labels that made up the grid, a button to randomly move the ships, a button to change the </w:t>
+      </w:r>
+      <w:proofErr w:type="spellStart"/>
+      <w:r>
+        <w:rPr>
+          <w:sz w:val="28"/>
+          <w:szCs w:val="28"/>
+        </w:rPr>
+        <w:t>MasterShips</w:t>
+      </w:r>
+      <w:proofErr w:type="spellEnd"/>
+      <w:r>
+        <w:rPr>
+          <w:sz w:val="28"/>
+          <w:szCs w:val="28"/>
+        </w:rPr>
+        <w:t xml:space="preserve"> current mode, a button to </w:t>
+      </w:r>
+      <w:r>
+        <w:rPr>
+          <w:sz w:val="28"/>
+          <w:szCs w:val="28"/>
+        </w:rPr>
+        <w:lastRenderedPageBreak/>
+        <w:t>change the background of the GUI and a button to undo the moves of all ships once.</w:t>
+      </w:r>
+    </w:p>
+    <w:p>
+      <w:pPr>
+        <w:rPr>
+          <w:sz w:val="44"/>
+          <w:szCs w:val="44"/>
+          <w:u w:val="single"/>
+        </w:rPr>
+      </w:pPr>
       <w:bookmarkStart w:id="0" w:name="_GoBack"/>
       <w:bookmarkEnd w:id="0"/>
     </w:p>
     <w:p>
       <w:pPr>
         <w:rPr>
-          <w:sz w:val="28"/>
-          <w:szCs w:val="28"/>
-        </w:rPr>
-      </w:pPr>
-    </w:p>
-    <w:p>
-      <w:pPr>
-        <w:rPr>
-          <w:sz w:val="28"/>
-          <w:szCs w:val="28"/>
-        </w:rPr>
-      </w:pPr>
-    </w:p>
-    <w:p>
-      <w:pPr>
-        <w:rPr>
-          <w:sz w:val="28"/>
-          <w:szCs w:val="28"/>
-        </w:rPr>
-      </w:pPr>
-    </w:p>
-    <w:p>
-      <w:pPr>
-        <w:rPr>
-          <w:b/>
-          <w:sz w:val="28"/>
-          <w:szCs w:val="28"/>
-          <w:u w:val="single"/>
-        </w:rPr>
-      </w:pPr>
-      <w:r>
-        <w:rPr>
-          <w:b/>
-          <w:sz w:val="28"/>
-          <w:szCs w:val="28"/>
-          <w:u w:val="single"/>
-        </w:rPr>
-        <w:lastRenderedPageBreak/>
-        <w:t>Strategy</w:t>
-      </w:r>
-    </w:p>
-    <w:p>
-      <w:pPr>
-        <w:rPr>
-          <w:sz w:val="28"/>
-          <w:szCs w:val="28"/>
-        </w:rPr>
-      </w:pPr>
-      <w:r>
-        <w:rPr>
-          <w:sz w:val="28"/>
-          <w:szCs w:val="28"/>
-        </w:rPr>
-        <w:t xml:space="preserve">The strategy pattern was used to change the mode of the </w:t>
-      </w:r>
-      <w:proofErr w:type="spellStart"/>
-      <w:r>
-        <w:rPr>
-          <w:sz w:val="28"/>
-          <w:szCs w:val="28"/>
-        </w:rPr>
-        <w:t>MasterShip</w:t>
-      </w:r>
-      <w:proofErr w:type="spellEnd"/>
-      <w:r>
-        <w:rPr>
-          <w:sz w:val="28"/>
-          <w:szCs w:val="28"/>
-        </w:rPr>
-        <w:t xml:space="preserve">. </w:t>
-      </w:r>
-    </w:p>
-    <w:p>
-      <w:pPr>
-        <w:rPr>
-          <w:sz w:val="28"/>
-          <w:szCs w:val="28"/>
-        </w:rPr>
-      </w:pPr>
-    </w:p>
-    <w:p>
-      <w:pPr>
-        <w:rPr>
-          <w:b/>
-          <w:sz w:val="28"/>
-          <w:szCs w:val="28"/>
-          <w:u w:val="single"/>
-        </w:rPr>
-      </w:pPr>
-      <w:r>
-        <w:rPr>
-          <w:b/>
-          <w:sz w:val="28"/>
-          <w:szCs w:val="28"/>
-          <w:u w:val="single"/>
-        </w:rPr>
-        <w:t>Observer</w:t>
-      </w:r>
-    </w:p>
-    <w:p>
-      <w:pPr>
-        <w:rPr>
-          <w:sz w:val="28"/>
-          <w:szCs w:val="28"/>
-        </w:rPr>
-      </w:pPr>
-      <w:r>
-        <w:rPr>
-          <w:sz w:val="28"/>
-          <w:szCs w:val="28"/>
-        </w:rPr>
-        <w:t>The observer pattern was used to observe the ships and notify them when they were removed.</w:t>
-      </w:r>
-    </w:p>
-    <w:p>
-      <w:pPr>
-        <w:rPr>
-          <w:sz w:val="28"/>
-          <w:szCs w:val="28"/>
-        </w:rPr>
-      </w:pPr>
-    </w:p>
-    <w:p>
-      <w:pPr>
-        <w:rPr>
-          <w:b/>
-          <w:sz w:val="28"/>
-          <w:szCs w:val="28"/>
-          <w:u w:val="single"/>
-        </w:rPr>
-      </w:pPr>
-      <w:r>
-        <w:rPr>
-          <w:b/>
-          <w:sz w:val="28"/>
-          <w:szCs w:val="28"/>
-          <w:u w:val="single"/>
-        </w:rPr>
-        <w:t>Threads</w:t>
-      </w:r>
-    </w:p>
-    <w:p>
-      <w:pPr>
-        <w:rPr>
-          <w:sz w:val="28"/>
-          <w:szCs w:val="28"/>
-        </w:rPr>
-      </w:pPr>
-      <w:r>
-        <w:rPr>
-          <w:sz w:val="28"/>
-          <w:szCs w:val="28"/>
-        </w:rPr>
-        <w:t>Threads were used to delay the program every time the move and undo button was pressed.</w:t>
-      </w:r>
-    </w:p>
-    <w:p>
-      <w:pPr>
-        <w:rPr>
-          <w:sz w:val="28"/>
-          <w:szCs w:val="28"/>
-        </w:rPr>
-      </w:pPr>
-    </w:p>
-    <w:p>
-      <w:pPr>
-        <w:rPr>
-          <w:sz w:val="28"/>
-          <w:szCs w:val="28"/>
-        </w:rPr>
-      </w:pPr>
-    </w:p>
-    <w:p>
-      <w:pPr>
-        <w:rPr>
-          <w:sz w:val="28"/>
-          <w:szCs w:val="28"/>
-        </w:rPr>
-      </w:pPr>
-    </w:p>
-    <w:p>
-      <w:pPr>
-        <w:rPr>
           <w:sz w:val="44"/>
           <w:szCs w:val="44"/>
           <w:u w:val="single"/>
         </w:rPr>
       </w:pPr>
-      <w:r>
+    </w:p>
+    <w:p>
+      <w:pPr>
         <w:rPr>
           <w:sz w:val="44"/>
           <w:szCs w:val="44"/>
           <w:u w:val="single"/>
         </w:rPr>
-        <w:t>GUI</w:t>
-      </w:r>
+      </w:pPr>
+      <w:r>
+        <w:rPr>
+          <w:noProof/>
+          <w:lang w:eastAsia="en-GB"/>
+        </w:rPr>
+        <w:drawing>
+          <wp:inline distT="0" distB="0" distL="0" distR="0" wp14:anchorId="0A3CD42B" wp14:editId="5AA427BF">
+            <wp:extent cx="3228975" cy="2371090"/>
+            <wp:effectExtent l="0" t="0" r="9525" b="0"/>
+            <wp:docPr id="6" name="Picture 6"/>
+            <wp:cNvGraphicFramePr>
+              <a:graphicFrameLocks xmlns:a="http://schemas.openxmlformats.org/drawingml/2006/main" noChangeAspect="1"/>
+            </wp:cNvGraphicFramePr>
+            <a:graphic xmlns:a="http://schemas.openxmlformats.org/drawingml/2006/main">
+              <a:graphicData uri="http://schemas.openxmlformats.org/drawingml/2006/picture">
+                <pic:pic xmlns:pic="http://schemas.openxmlformats.org/drawingml/2006/picture">
+                  <pic:nvPicPr>
+                    <pic:cNvPr id="1" name=""/>
+                    <pic:cNvPicPr/>
+                  </pic:nvPicPr>
+                  <pic:blipFill rotWithShape="1">
+                    <a:blip r:embed="rId9"/>
+                    <a:srcRect l="6481" t="10636" r="59487" b="41796"/>
+                    <a:stretch/>
+                  </pic:blipFill>
+                  <pic:spPr bwMode="auto">
+                    <a:xfrm>
+                      <a:off x="0" y="0"/>
+                      <a:ext cx="3246153" cy="2383704"/>
+                    </a:xfrm>
+                    <a:prstGeom prst="rect">
+                      <a:avLst/>
+                    </a:prstGeom>
+                    <a:ln>
+                      <a:noFill/>
+                    </a:ln>
+                    <a:extLst>
+                      <a:ext uri="{53640926-AAD7-44D8-BBD7-CCE9431645EC}">
+                        <a14:shadowObscured xmlns:a14="http://schemas.microsoft.com/office/drawing/2010/main"/>
+                      </a:ext>
+                    </a:extLst>
+                  </pic:spPr>
+                </pic:pic>
+              </a:graphicData>
+            </a:graphic>
+          </wp:inline>
+        </w:drawing>
+      </w:r>
+    </w:p>
+    <w:p>
+      <w:pPr>
+        <w:rPr>
+          <w:sz w:val="44"/>
+          <w:szCs w:val="44"/>
+          <w:u w:val="single"/>
+        </w:rPr>
+      </w:pPr>
+    </w:p>
+    <w:p>
+      <w:pPr>
+        <w:rPr>
+          <w:sz w:val="44"/>
+          <w:szCs w:val="44"/>
+          <w:u w:val="single"/>
+        </w:rPr>
+      </w:pPr>
     </w:p>
     <w:p>
       <w:pPr>
